--- a/ar/docs/Contoh Surat Lamaran Kerja/Contoh Surat Lamaran Kerja Alfamart.docx
+++ b/ar/docs/Contoh Surat Lamaran Kerja/Contoh Surat Lamaran Kerja Alfamart.docx
@@ -4,125 +4,49 @@
   <w:body>
     <w:p>
       <w:r>
-        <w:t>&lt;p</w:t>
-      </w:r>
-      <w:r>
-        <w:t xml:space="preserve"> align=right</w:t>
-      </w:r>
-      <w:r>
-        <w:t>&gt;</w:t>
-      </w:r>
-      <w:r>
         <w:t>Jakarta, 15 Juni 2017</w:t>
       </w:r>
-      <w:r>
-        <w:t>&lt;/p&gt;</w:t>
-      </w:r>
-      <w:r>
-        <w:t>&lt;br&gt;</w:t>
-      </w:r>
-    </w:p>
-    <w:p>
-      <w:r>
-        <w:t>&lt;p&gt;</w:t>
-      </w:r>
+    </w:p>
+    <w:p>
       <w:r>
         <w:t>Kepada</w:t>
       </w:r>
-      <w:r>
-        <w:t>&lt;br&gt;</w:t>
-      </w:r>
     </w:p>
     <w:p>
       <w:r>
         <w:t>Kabag HRD PT.Sumber Alfaria Trijaya</w:t>
       </w:r>
-      <w:r>
-        <w:t>&lt;br&gt;</w:t>
-      </w:r>
     </w:p>
     <w:p>
       <w:r>
         <w:t>Jl. Industri Selatan VI Blok PP No. 6</w:t>
       </w:r>
-      <w:r>
-        <w:t>&lt;br&gt;</w:t>
+    </w:p>
+    <w:p>
+      <w:r>
+        <w:t>Cikarang, Jawa Barat</w:t>
+      </w:r>
+    </w:p>
+    <w:p/>
+    <w:p>
+      <w:r>
+        <w:t>Dengan hormat,</w:t>
       </w:r>
       <w:bookmarkStart w:id="0" w:name="_GoBack"/>
       <w:bookmarkEnd w:id="0"/>
     </w:p>
     <w:p>
       <w:r>
-        <w:t>Cikarang, Jawa Barat</w:t>
-      </w:r>
-      <w:r>
-        <w:t>&lt;br&gt;&lt;</w:t>
-      </w:r>
-      <w:r>
-        <w:t>/</w:t>
-      </w:r>
-      <w:r>
-        <w:t>p&gt;</w:t>
-      </w:r>
-    </w:p>
-    <w:p>
-      <w:r>
-        <w:t>&lt;br&gt;</w:t>
-      </w:r>
-    </w:p>
-    <w:p>
-      <w:r>
-        <w:t>&lt;p&gt;</w:t>
-      </w:r>
-      <w:r>
-        <w:t>Dengan hormat,</w:t>
+        <w:t>Bersama ini saya mengajukan permohonan untuk menjadi bagian dari perusahaan yang Bapak/Ibu pimpin. Dengan posisi yang ditawarkan dan pengalaman yang telah didapatkan, saya yakin bisa berkontribusi dalam meningkatkan kualitas dan pelayanan perusahaan terhadap pelanggan. Berikut data diri saya :</w:t>
       </w:r>
       <w:r>
         <w:t xml:space="preserve"> </w:t>
       </w:r>
-      <w:r>
-        <w:t>&lt;</w:t>
-      </w:r>
-      <w:r>
-        <w:t>/</w:t>
-      </w:r>
-      <w:r>
-        <w:t>p&gt;</w:t>
-      </w:r>
-    </w:p>
-    <w:p>
-      <w:r>
-        <w:t>&lt;p&gt;</w:t>
-      </w:r>
-      <w:r>
-        <w:t>Bersama ini saya mengajukan permohonan untuk menjadi bagian dari perusahaan yang Bapak/Ibu pimpin. Dengan posisi yang ditawarkan dan pengalaman yang telah didapatkan, saya yakin bisa berkontribusi dalam meningkatkan kualitas dan pelayanan perusahaan terhadap pelanggan. Berikut data diri saya :</w:t>
-      </w:r>
-      <w:r>
-        <w:t xml:space="preserve"> </w:t>
-      </w:r>
-      <w:r>
-        <w:t>&lt;</w:t>
-      </w:r>
-      <w:r>
-        <w:t>/</w:t>
-      </w:r>
-      <w:r>
-        <w:t>p&gt;</w:t>
-      </w:r>
-    </w:p>
-    <w:p>
-      <w:r>
-        <w:t>&lt;p&gt;</w:t>
-      </w:r>
-      <w:r>
-        <w:t>&amp;ensp;</w:t>
-      </w:r>
-      <w:r>
-        <w:t xml:space="preserve"> </w:t>
-      </w:r>
-      <w:r>
-        <w:t>&amp;ensp;</w:t>
-      </w:r>
+    </w:p>
+    <w:p>
+      <w:pPr>
+        <w:ind w:left="720"/>
+      </w:pPr>
       <w:r>
         <w:t>Nama</w:t>
       </w:r>
@@ -130,305 +54,137 @@
         <w:tab/>
         <w:t>: Abdul Karim</w:t>
       </w:r>
-      <w:r>
-        <w:t>&lt;br&gt;</w:t>
-      </w:r>
-    </w:p>
-    <w:p>
-      <w:r>
-        <w:t>&amp;ensp;</w:t>
+    </w:p>
+    <w:p>
+      <w:pPr>
+        <w:ind w:left="720"/>
+      </w:pPr>
+      <w:r>
+        <w:t>Tempat, tanggal lahir : Sukabumi, 15 Agustus 1990</w:t>
+      </w:r>
+    </w:p>
+    <w:p>
+      <w:pPr>
+        <w:ind w:left="720"/>
+      </w:pPr>
+      <w:r>
+        <w:t>Alamat : Jl.Randusari No.34 Cisaat, Sukabumi</w:t>
+      </w:r>
+    </w:p>
+    <w:p>
+      <w:pPr>
+        <w:ind w:left="720"/>
+      </w:pPr>
+      <w:r>
+        <w:t>Pendidikan Terakhir : SMK Jurusan Pemasaran</w:t>
+      </w:r>
+    </w:p>
+    <w:p>
+      <w:pPr>
+        <w:ind w:left="720"/>
+      </w:pPr>
+      <w:r>
+        <w:t>No.Telp : 081202596843</w:t>
+      </w:r>
+    </w:p>
+    <w:p/>
+    <w:p>
+      <w:r>
+        <w:t>Sebagai dokumen pendukung, saya lampirkan :</w:t>
       </w:r>
       <w:r>
         <w:t xml:space="preserve"> </w:t>
       </w:r>
-      <w:r>
-        <w:t>&amp;ensp;</w:t>
-      </w:r>
-      <w:r>
-        <w:t>Tempat, tanggal lahir : Sukabumi, 15 Agustus 1990</w:t>
-      </w:r>
-      <w:r>
-        <w:t>&lt;br&gt;</w:t>
-      </w:r>
-    </w:p>
-    <w:p>
-      <w:r>
-        <w:t>&amp;ensp;</w:t>
+    </w:p>
+    <w:p>
+      <w:pPr>
+        <w:ind w:left="720"/>
+      </w:pPr>
+      <w:r>
+        <w:t>Pas Foto 4x6</w:t>
+      </w:r>
+    </w:p>
+    <w:p>
+      <w:pPr>
+        <w:ind w:left="720"/>
+      </w:pPr>
+      <w:r>
+        <w:t>Fotocopy Ijazah terakhir</w:t>
+      </w:r>
+    </w:p>
+    <w:p>
+      <w:pPr>
+        <w:ind w:left="720"/>
+      </w:pPr>
+      <w:r>
+        <w:t>Fotocopy SKHUN</w:t>
+      </w:r>
+    </w:p>
+    <w:p>
+      <w:pPr>
+        <w:ind w:left="720"/>
+      </w:pPr>
+      <w:r>
+        <w:t>Fotocopy SKCK</w:t>
+      </w:r>
+    </w:p>
+    <w:p>
+      <w:pPr>
+        <w:ind w:left="720"/>
+      </w:pPr>
+      <w:r>
+        <w:t>Fotocopy KTP</w:t>
+      </w:r>
+    </w:p>
+    <w:p>
+      <w:pPr>
+        <w:ind w:left="720"/>
+      </w:pPr>
+      <w:r>
+        <w:t>Daftar Riwayat Hidup</w:t>
+      </w:r>
+    </w:p>
+    <w:p>
+      <w:pPr>
+        <w:ind w:left="720"/>
+      </w:pPr>
+      <w:r>
+        <w:t>Sertifikat Praktek Kerja Lapangan</w:t>
+      </w:r>
+    </w:p>
+    <w:p>
+      <w:r>
+        <w:t>Sekian surat lamaran ini saya tulis dengan data yang sebenarnya tanpa manipulasi apapun. Besar harapan saya untuk bisa berla</w:t>
+      </w:r>
+      <w:r>
+        <w:t>n</w:t>
+      </w:r>
+      <w:r>
+        <w:t>jut ke tahap wawancara atau lebih jauh lagi. Atas waktu dan kesempatannya saya berterima kasih.</w:t>
       </w:r>
       <w:r>
         <w:t xml:space="preserve"> </w:t>
       </w:r>
-      <w:r>
-        <w:t>&amp;ensp;</w:t>
-      </w:r>
-      <w:r>
-        <w:t>Alamat : Jl.Randusari No.34 Cisaat, Sukabumi</w:t>
-      </w:r>
-      <w:r>
-        <w:t>&lt;br&gt;</w:t>
-      </w:r>
-    </w:p>
-    <w:p>
-      <w:r>
-        <w:t>&amp;ensp;</w:t>
-      </w:r>
-      <w:r>
-        <w:t xml:space="preserve"> </w:t>
-      </w:r>
-      <w:r>
-        <w:t>&amp;ensp;</w:t>
-      </w:r>
-      <w:r>
-        <w:t>Pendidikan Terakhir : SMK Jurusan Pemasaran</w:t>
-      </w:r>
-      <w:r>
-        <w:t>&lt;br&gt;</w:t>
-      </w:r>
-    </w:p>
-    <w:p>
-      <w:r>
-        <w:t>&amp;ensp;</w:t>
-      </w:r>
-      <w:r>
-        <w:t xml:space="preserve"> </w:t>
-      </w:r>
-      <w:r>
-        <w:t>&amp;ensp;</w:t>
-      </w:r>
-      <w:r>
-        <w:t>No.Telp : 081202596843</w:t>
-      </w:r>
-      <w:r>
-        <w:t>&lt;br&gt;&lt;</w:t>
-      </w:r>
-      <w:r>
-        <w:t>/</w:t>
-      </w:r>
-      <w:r>
-        <w:t>p&gt;</w:t>
-      </w:r>
-    </w:p>
-    <w:p/>
-    <w:p>
-      <w:r>
-        <w:t>&lt;p&gt;</w:t>
-      </w:r>
-      <w:r>
-        <w:t>Sebagai dokumen pendukung, saya lampirkan :</w:t>
-      </w:r>
-      <w:r>
-        <w:t xml:space="preserve"> </w:t>
-      </w:r>
-      <w:r>
-        <w:t>&lt;</w:t>
-      </w:r>
-      <w:r>
-        <w:t>/</w:t>
-      </w:r>
-      <w:r>
-        <w:t>p&gt;</w:t>
-      </w:r>
-    </w:p>
-    <w:p>
-      <w:r>
-        <w:t>&lt;p&gt;</w:t>
-      </w:r>
-      <w:r>
-        <w:t>&lt;ol&gt;&lt;li&gt;</w:t>
-      </w:r>
-      <w:r>
-        <w:t>Pas Foto 4x6</w:t>
-      </w:r>
-      <w:r>
-        <w:t>&lt;</w:t>
-      </w:r>
-      <w:r>
-        <w:t>/</w:t>
-      </w:r>
-      <w:r>
-        <w:t>li&gt;</w:t>
-      </w:r>
-    </w:p>
-    <w:p>
-      <w:r>
-        <w:t>&lt;li&gt;</w:t>
-      </w:r>
-      <w:r>
-        <w:t>Fotocopy Ijazah terakhir</w:t>
-      </w:r>
-      <w:r>
-        <w:t>&lt;</w:t>
-      </w:r>
-      <w:r>
-        <w:t>/</w:t>
-      </w:r>
-      <w:r>
-        <w:t>li&gt;</w:t>
-      </w:r>
-    </w:p>
-    <w:p>
-      <w:r>
-        <w:t>&lt;li&gt;</w:t>
-      </w:r>
-      <w:r>
-        <w:t>Fotocopy SKHUN</w:t>
-      </w:r>
-      <w:r>
-        <w:t>&lt;</w:t>
-      </w:r>
-      <w:r>
-        <w:t>/</w:t>
-      </w:r>
-      <w:r>
-        <w:t>li&gt;</w:t>
-      </w:r>
-    </w:p>
-    <w:p>
-      <w:r>
-        <w:t>&lt;li&gt;</w:t>
-      </w:r>
-      <w:r>
-        <w:t>Fotocopy SKCK</w:t>
-      </w:r>
-      <w:r>
-        <w:t>&lt;</w:t>
-      </w:r>
-      <w:r>
-        <w:t>/</w:t>
-      </w:r>
-      <w:r>
-        <w:t>li&gt;</w:t>
-      </w:r>
-    </w:p>
-    <w:p>
-      <w:r>
-        <w:t>&lt;li&gt;</w:t>
-      </w:r>
-      <w:r>
-        <w:t>Fotocopy KTP</w:t>
-      </w:r>
-      <w:r>
-        <w:t>&lt;</w:t>
-      </w:r>
-      <w:r>
-        <w:t>/</w:t>
-      </w:r>
-      <w:r>
-        <w:t>li&gt;</w:t>
-      </w:r>
-    </w:p>
-    <w:p>
-      <w:r>
-        <w:t>&lt;li&gt;</w:t>
-      </w:r>
-      <w:r>
-        <w:t>Daftar Riwayat Hidup</w:t>
-      </w:r>
-      <w:r>
-        <w:t>&lt;</w:t>
-      </w:r>
-      <w:r>
-        <w:t>/</w:t>
-      </w:r>
-      <w:r>
-        <w:t>li&gt;</w:t>
-      </w:r>
-    </w:p>
-    <w:p>
-      <w:r>
-        <w:t>&lt;li&gt;</w:t>
-      </w:r>
-      <w:r>
-        <w:t>Sertifikat Praktek Kerja Lapangan</w:t>
-      </w:r>
-      <w:r>
-        <w:t>&lt;</w:t>
-      </w:r>
-      <w:r>
-        <w:t>/</w:t>
-      </w:r>
-      <w:r>
-        <w:t>li&gt;</w:t>
-      </w:r>
-      <w:r>
-        <w:t>&lt;/ol&gt;</w:t>
-      </w:r>
-      <w:r>
-        <w:t>&lt;</w:t>
-      </w:r>
-      <w:r>
-        <w:t>/</w:t>
-      </w:r>
-      <w:r>
-        <w:t>p&gt;</w:t>
-      </w:r>
-    </w:p>
-    <w:p>
-      <w:r>
-        <w:t>&lt;p&gt;</w:t>
-      </w:r>
-      <w:r>
-        <w:t>Sekian surat lamaran ini saya tulis dengan data yang sebenarnya tanpa manipulasi apapun. Besar harapan saya untuk bisa berla</w:t>
-      </w:r>
-      <w:r>
-        <w:t>n</w:t>
-      </w:r>
-      <w:r>
-        <w:t>jut ke tahap wawancara atau lebih jauh lagi. Atas waktu dan kesempatannya saya berterima kasih.</w:t>
-      </w:r>
-      <w:r>
-        <w:t xml:space="preserve"> </w:t>
-      </w:r>
-      <w:r>
-        <w:t>&lt;</w:t>
-      </w:r>
-      <w:r>
-        <w:t>/</w:t>
-      </w:r>
-      <w:r>
-        <w:t>p&gt;</w:t>
-      </w:r>
-    </w:p>
-    <w:p>
-      <w:r>
-        <w:t>&lt;p&gt;</w:t>
-      </w:r>
+    </w:p>
+    <w:p>
+      <w:pPr>
+        <w:jc w:val="right"/>
+      </w:pPr>
       <w:r>
         <w:t>Hormat saya</w:t>
       </w:r>
-      <w:r>
-        <w:t>&lt;</w:t>
-      </w:r>
-      <w:r>
-        <w:t>/</w:t>
-      </w:r>
-      <w:r>
-        <w:t>p&gt;</w:t>
-      </w:r>
-    </w:p>
-    <w:p>
-      <w:r>
-        <w:t>&lt;br&gt;</w:t>
-      </w:r>
-      <w:r>
-        <w:t>&lt;br&gt;&lt;br&gt;</w:t>
-      </w:r>
-    </w:p>
-    <w:p>
-      <w:r>
-        <w:t>&lt;p&gt;</w:t>
-      </w:r>
+    </w:p>
+    <w:p>
+      <w:pPr>
+        <w:jc w:val="right"/>
+      </w:pPr>
+    </w:p>
+    <w:p>
+      <w:pPr>
+        <w:jc w:val="right"/>
+      </w:pPr>
       <w:r>
         <w:t>Abdul Karim</w:t>
-      </w:r>
-      <w:r>
-        <w:t>&lt;</w:t>
-      </w:r>
-      <w:r>
-        <w:t>/</w:t>
-      </w:r>
-      <w:r>
-        <w:t>p&gt;</w:t>
       </w:r>
     </w:p>
     <w:sectPr>

--- a/ar/docs/Contoh Surat Lamaran Kerja/Contoh Surat Lamaran Kerja Alfamart.docx
+++ b/ar/docs/Contoh Surat Lamaran Kerja/Contoh Surat Lamaran Kerja Alfamart.docx
@@ -4,431 +4,195 @@
   <w:body>
     <w:p>
       <w:r>
-        <w:t>&lt;p</w:t>
-      </w:r>
-      <w:r>
-        <w:t xml:space="preserve"> align=right</w:t>
-      </w:r>
-      <w:r>
-        <w:t>&gt;</w:t>
-      </w:r>
-      <w:r>
         <w:t>Jakarta, 15 Juni 2017</w:t>
       </w:r>
-      <w:r>
-        <w:t>&lt;/p&gt;</w:t>
-      </w:r>
-      <w:r>
-        <w:t>&lt;br&gt;</w:t>
-      </w:r>
-    </w:p>
-    <w:p>
-      <w:r>
-        <w:t>&lt;p&gt;</w:t>
-      </w:r>
+    </w:p>
+    <w:p>
       <w:r>
         <w:t>Kepada</w:t>
       </w:r>
-      <w:r>
-        <w:t>&lt;br&gt;</w:t>
-      </w:r>
     </w:p>
     <w:p>
       <w:r>
         <w:t>Kabag HRD PT.Sumber Alfaria Trijaya</w:t>
       </w:r>
-      <w:r>
-        <w:t>&lt;br&gt;</w:t>
-      </w:r>
     </w:p>
     <w:p>
       <w:r>
         <w:t>Jl. Industri Selatan VI Blok PP No. 6</w:t>
       </w:r>
-      <w:r>
-        <w:t>&lt;br&gt;</w:t>
+    </w:p>
+    <w:p>
+      <w:r>
+        <w:t>Cikarang, Jawa Barat</w:t>
+      </w:r>
+    </w:p>
+    <w:p/>
+    <w:p>
+      <w:r>
+        <w:t>Dengan hormat,</w:t>
+      </w:r>
+      <w:r>
+        <w:t xml:space="preserve"> </w:t>
+      </w:r>
+    </w:p>
+    <w:p>
+      <w:r>
+        <w:t>Bersama ini saya mengajukan permohonan untuk menjadi bagian dari perusahaan yang Bapak/Ibu pimpin. Dengan posisi yang ditawarkan dan pengalaman yang telah didapatkan, saya yakin bisa berkontribusi dalam meningkatkan kualitas dan pelayanan perusahaan terhadap pelanggan. Berikut data diri saya :</w:t>
+      </w:r>
+      <w:r>
+        <w:t xml:space="preserve"> </w:t>
+      </w:r>
+    </w:p>
+    <w:p>
+      <w:pPr>
+        <w:ind w:left="720"/>
+      </w:pPr>
+      <w:r>
+        <w:t xml:space="preserve"> </w:t>
+      </w:r>
+      <w:r>
+        <w:t>Nama</w:t>
+      </w:r>
+      <w:r>
+        <w:tab/>
+        <w:t>: Abdul Karim</w:t>
+      </w:r>
+    </w:p>
+    <w:p>
+      <w:pPr>
+        <w:ind w:left="720"/>
+      </w:pPr>
+      <w:r>
+        <w:t xml:space="preserve"> </w:t>
+      </w:r>
+      <w:r>
+        <w:t>Tempat, tanggal lahir : Sukabumi, 15 Agustus 1990</w:t>
+      </w:r>
+    </w:p>
+    <w:p>
+      <w:pPr>
+        <w:ind w:left="720"/>
+      </w:pPr>
+      <w:r>
+        <w:t xml:space="preserve"> </w:t>
+      </w:r>
+      <w:r>
+        <w:t>Alamat : Jl.Randusari No.34 Cisaat, Sukabumi</w:t>
+      </w:r>
+    </w:p>
+    <w:p>
+      <w:pPr>
+        <w:ind w:left="720"/>
+      </w:pPr>
+      <w:r>
+        <w:t xml:space="preserve"> </w:t>
+      </w:r>
+      <w:r>
+        <w:t>Pendidikan Terakhir : SMK Jurusan Pemasaran</w:t>
+      </w:r>
+    </w:p>
+    <w:p>
+      <w:pPr>
+        <w:ind w:left="720"/>
+      </w:pPr>
+      <w:r>
+        <w:t xml:space="preserve"> </w:t>
+      </w:r>
+      <w:r>
+        <w:t>No.Telp : 081202596843</w:t>
       </w:r>
       <w:bookmarkStart w:id="0" w:name="_GoBack"/>
       <w:bookmarkEnd w:id="0"/>
     </w:p>
-    <w:p>
-      <w:r>
-        <w:t>Cikarang, Jawa Barat</w:t>
-      </w:r>
-      <w:r>
-        <w:t>&lt;br&gt;&lt;</w:t>
-      </w:r>
-      <w:r>
-        <w:t>/</w:t>
-      </w:r>
-      <w:r>
-        <w:t>p&gt;</w:t>
-      </w:r>
-    </w:p>
-    <w:p>
-      <w:r>
-        <w:t>&lt;br&gt;</w:t>
-      </w:r>
-    </w:p>
-    <w:p>
-      <w:r>
-        <w:t>&lt;p&gt;</w:t>
-      </w:r>
-      <w:r>
-        <w:t>Dengan hormat,</w:t>
+    <w:p/>
+    <w:p>
+      <w:r>
+        <w:t>Sebagai dokumen pendukung, saya lampirkan :</w:t>
       </w:r>
       <w:r>
         <w:t xml:space="preserve"> </w:t>
       </w:r>
-      <w:r>
-        <w:t>&lt;</w:t>
-      </w:r>
-      <w:r>
-        <w:t>/</w:t>
-      </w:r>
-      <w:r>
-        <w:t>p&gt;</w:t>
-      </w:r>
-    </w:p>
-    <w:p>
-      <w:r>
-        <w:t>&lt;p&gt;</w:t>
-      </w:r>
-      <w:r>
-        <w:t>Bersama ini saya mengajukan permohonan untuk menjadi bagian dari perusahaan yang Bapak/Ibu pimpin. Dengan posisi yang ditawarkan dan pengalaman yang telah didapatkan, saya yakin bisa berkontribusi dalam meningkatkan kualitas dan pelayanan perusahaan terhadap pelanggan. Berikut data diri saya :</w:t>
+    </w:p>
+    <w:p>
+      <w:pPr>
+        <w:ind w:left="720"/>
+      </w:pPr>
+      <w:r>
+        <w:t>Pas Foto 4x6</w:t>
+      </w:r>
+    </w:p>
+    <w:p>
+      <w:pPr>
+        <w:ind w:left="720"/>
+      </w:pPr>
+      <w:r>
+        <w:t>Fotocopy Ijazah terakhir</w:t>
+      </w:r>
+    </w:p>
+    <w:p>
+      <w:pPr>
+        <w:ind w:left="720"/>
+      </w:pPr>
+      <w:r>
+        <w:t>Fotocopy SKHUN</w:t>
+      </w:r>
+    </w:p>
+    <w:p>
+      <w:pPr>
+        <w:ind w:left="720"/>
+      </w:pPr>
+      <w:r>
+        <w:t>Fotocopy SKCK</w:t>
+      </w:r>
+    </w:p>
+    <w:p>
+      <w:pPr>
+        <w:ind w:left="720"/>
+      </w:pPr>
+      <w:r>
+        <w:t>Fotocopy KTP</w:t>
+      </w:r>
+    </w:p>
+    <w:p>
+      <w:pPr>
+        <w:ind w:left="720"/>
+      </w:pPr>
+      <w:r>
+        <w:t>Daftar Riwayat Hidup</w:t>
+      </w:r>
+    </w:p>
+    <w:p>
+      <w:pPr>
+        <w:ind w:left="720"/>
+      </w:pPr>
+      <w:r>
+        <w:t>Sertifikat Praktek Kerja Lapangan</w:t>
+      </w:r>
+    </w:p>
+    <w:p>
+      <w:r>
+        <w:t>Sekian surat lamaran ini saya tulis dengan data yang sebenarnya tanpa manipulasi apapun. Besar harapan saya untuk bisa berla</w:t>
+      </w:r>
+      <w:r>
+        <w:t>n</w:t>
+      </w:r>
+      <w:r>
+        <w:t>jut ke tahap wawancara atau lebih jauh lagi. Atas waktu dan kesempatannya saya berterima kasih.</w:t>
       </w:r>
       <w:r>
         <w:t xml:space="preserve"> </w:t>
       </w:r>
-      <w:r>
-        <w:t>&lt;</w:t>
-      </w:r>
-      <w:r>
-        <w:t>/</w:t>
-      </w:r>
-      <w:r>
-        <w:t>p&gt;</w:t>
-      </w:r>
-    </w:p>
-    <w:p>
-      <w:r>
-        <w:t>&lt;p&gt;</w:t>
-      </w:r>
-      <w:r>
-        <w:t>&amp;ensp;</w:t>
-      </w:r>
-      <w:r>
-        <w:t xml:space="preserve"> </w:t>
-      </w:r>
-      <w:r>
-        <w:t>&amp;ensp;</w:t>
-      </w:r>
-      <w:r>
-        <w:t>Nama</w:t>
-      </w:r>
-      <w:r>
-        <w:tab/>
-        <w:t>: Abdul Karim</w:t>
-      </w:r>
-      <w:r>
-        <w:t>&lt;br&gt;</w:t>
-      </w:r>
-    </w:p>
-    <w:p>
-      <w:r>
-        <w:t>&amp;ensp;</w:t>
-      </w:r>
-      <w:r>
-        <w:t xml:space="preserve"> </w:t>
-      </w:r>
-      <w:r>
-        <w:t>&amp;ensp;</w:t>
-      </w:r>
-      <w:r>
-        <w:t>Tempat, tanggal lahir : Sukabumi, 15 Agustus 1990</w:t>
-      </w:r>
-      <w:r>
-        <w:t>&lt;br&gt;</w:t>
-      </w:r>
-    </w:p>
-    <w:p>
-      <w:r>
-        <w:t>&amp;ensp;</w:t>
-      </w:r>
-      <w:r>
-        <w:t xml:space="preserve"> </w:t>
-      </w:r>
-      <w:r>
-        <w:t>&amp;ensp;</w:t>
-      </w:r>
-      <w:r>
-        <w:t>Alamat : Jl.Randusari No.34 Cisaat, Sukabumi</w:t>
-      </w:r>
-      <w:r>
-        <w:t>&lt;br&gt;</w:t>
-      </w:r>
-    </w:p>
-    <w:p>
-      <w:r>
-        <w:t>&amp;ensp;</w:t>
-      </w:r>
-      <w:r>
-        <w:t xml:space="preserve"> </w:t>
-      </w:r>
-      <w:r>
-        <w:t>&amp;ensp;</w:t>
-      </w:r>
-      <w:r>
-        <w:t>Pendidikan Terakhir : SMK Jurusan Pemasaran</w:t>
-      </w:r>
-      <w:r>
-        <w:t>&lt;br&gt;</w:t>
-      </w:r>
-    </w:p>
-    <w:p>
-      <w:r>
-        <w:t>&amp;ensp;</w:t>
-      </w:r>
-      <w:r>
-        <w:t xml:space="preserve"> </w:t>
-      </w:r>
-      <w:r>
-        <w:t>&amp;ensp;</w:t>
-      </w:r>
-      <w:r>
-        <w:t>No.Telp : 081202596843</w:t>
-      </w:r>
-      <w:r>
-        <w:t>&lt;br&gt;&lt;</w:t>
-      </w:r>
-      <w:r>
-        <w:t>/</w:t>
-      </w:r>
-      <w:r>
-        <w:t>p&gt;</w:t>
+    </w:p>
+    <w:p>
+      <w:r>
+        <w:t>Hormat saya</w:t>
       </w:r>
     </w:p>
     <w:p/>
     <w:p>
       <w:r>
-        <w:t>&lt;p&gt;</w:t>
-      </w:r>
-      <w:r>
-        <w:t>Sebagai dokumen pendukung, saya lampirkan :</w:t>
-      </w:r>
-      <w:r>
-        <w:t xml:space="preserve"> </w:t>
-      </w:r>
-      <w:r>
-        <w:t>&lt;</w:t>
-      </w:r>
-      <w:r>
-        <w:t>/</w:t>
-      </w:r>
-      <w:r>
-        <w:t>p&gt;</w:t>
-      </w:r>
-    </w:p>
-    <w:p>
-      <w:r>
-        <w:t>&lt;p&gt;</w:t>
-      </w:r>
-      <w:r>
-        <w:t>&lt;ol&gt;&lt;li&gt;</w:t>
-      </w:r>
-      <w:r>
-        <w:t>Pas Foto 4x6</w:t>
-      </w:r>
-      <w:r>
-        <w:t>&lt;</w:t>
-      </w:r>
-      <w:r>
-        <w:t>/</w:t>
-      </w:r>
-      <w:r>
-        <w:t>li&gt;</w:t>
-      </w:r>
-    </w:p>
-    <w:p>
-      <w:r>
-        <w:t>&lt;li&gt;</w:t>
-      </w:r>
-      <w:r>
-        <w:t>Fotocopy Ijazah terakhir</w:t>
-      </w:r>
-      <w:r>
-        <w:t>&lt;</w:t>
-      </w:r>
-      <w:r>
-        <w:t>/</w:t>
-      </w:r>
-      <w:r>
-        <w:t>li&gt;</w:t>
-      </w:r>
-    </w:p>
-    <w:p>
-      <w:r>
-        <w:t>&lt;li&gt;</w:t>
-      </w:r>
-      <w:r>
-        <w:t>Fotocopy SKHUN</w:t>
-      </w:r>
-      <w:r>
-        <w:t>&lt;</w:t>
-      </w:r>
-      <w:r>
-        <w:t>/</w:t>
-      </w:r>
-      <w:r>
-        <w:t>li&gt;</w:t>
-      </w:r>
-    </w:p>
-    <w:p>
-      <w:r>
-        <w:t>&lt;li&gt;</w:t>
-      </w:r>
-      <w:r>
-        <w:t>Fotocopy SKCK</w:t>
-      </w:r>
-      <w:r>
-        <w:t>&lt;</w:t>
-      </w:r>
-      <w:r>
-        <w:t>/</w:t>
-      </w:r>
-      <w:r>
-        <w:t>li&gt;</w:t>
-      </w:r>
-    </w:p>
-    <w:p>
-      <w:r>
-        <w:t>&lt;li&gt;</w:t>
-      </w:r>
-      <w:r>
-        <w:t>Fotocopy KTP</w:t>
-      </w:r>
-      <w:r>
-        <w:t>&lt;</w:t>
-      </w:r>
-      <w:r>
-        <w:t>/</w:t>
-      </w:r>
-      <w:r>
-        <w:t>li&gt;</w:t>
-      </w:r>
-    </w:p>
-    <w:p>
-      <w:r>
-        <w:t>&lt;li&gt;</w:t>
-      </w:r>
-      <w:r>
-        <w:t>Daftar Riwayat Hidup</w:t>
-      </w:r>
-      <w:r>
-        <w:t>&lt;</w:t>
-      </w:r>
-      <w:r>
-        <w:t>/</w:t>
-      </w:r>
-      <w:r>
-        <w:t>li&gt;</w:t>
-      </w:r>
-    </w:p>
-    <w:p>
-      <w:r>
-        <w:t>&lt;li&gt;</w:t>
-      </w:r>
-      <w:r>
-        <w:t>Sertifikat Praktek Kerja Lapangan</w:t>
-      </w:r>
-      <w:r>
-        <w:t>&lt;</w:t>
-      </w:r>
-      <w:r>
-        <w:t>/</w:t>
-      </w:r>
-      <w:r>
-        <w:t>li&gt;</w:t>
-      </w:r>
-      <w:r>
-        <w:t>&lt;/ol&gt;</w:t>
-      </w:r>
-      <w:r>
-        <w:t>&lt;</w:t>
-      </w:r>
-      <w:r>
-        <w:t>/</w:t>
-      </w:r>
-      <w:r>
-        <w:t>p&gt;</w:t>
-      </w:r>
-    </w:p>
-    <w:p>
-      <w:r>
-        <w:t>&lt;p&gt;</w:t>
-      </w:r>
-      <w:r>
-        <w:t>Sekian surat lamaran ini saya tulis dengan data yang sebenarnya tanpa manipulasi apapun. Besar harapan saya untuk bisa berla</w:t>
-      </w:r>
-      <w:r>
-        <w:t>n</w:t>
-      </w:r>
-      <w:r>
-        <w:t>jut ke tahap wawancara atau lebih jauh lagi. Atas waktu dan kesempatannya saya berterima kasih.</w:t>
-      </w:r>
-      <w:r>
-        <w:t xml:space="preserve"> </w:t>
-      </w:r>
-      <w:r>
-        <w:t>&lt;</w:t>
-      </w:r>
-      <w:r>
-        <w:t>/</w:t>
-      </w:r>
-      <w:r>
-        <w:t>p&gt;</w:t>
-      </w:r>
-    </w:p>
-    <w:p>
-      <w:r>
-        <w:t>&lt;p&gt;</w:t>
-      </w:r>
-      <w:r>
-        <w:t>Hormat saya</w:t>
-      </w:r>
-      <w:r>
-        <w:t>&lt;</w:t>
-      </w:r>
-      <w:r>
-        <w:t>/</w:t>
-      </w:r>
-      <w:r>
-        <w:t>p&gt;</w:t>
-      </w:r>
-    </w:p>
-    <w:p>
-      <w:r>
-        <w:t>&lt;br&gt;</w:t>
-      </w:r>
-      <w:r>
-        <w:t>&lt;br&gt;&lt;br&gt;</w:t>
-      </w:r>
-    </w:p>
-    <w:p>
-      <w:r>
-        <w:t>&lt;p&gt;</w:t>
-      </w:r>
-      <w:r>
         <w:t>Abdul Karim</w:t>
-      </w:r>
-      <w:r>
-        <w:t>&lt;</w:t>
-      </w:r>
-      <w:r>
-        <w:t>/</w:t>
-      </w:r>
-      <w:r>
-        <w:t>p&gt;</w:t>
       </w:r>
     </w:p>
     <w:sectPr>
